--- a/screenshot.docx
+++ b/screenshot.docx
@@ -8,7 +8,7 @@
           <w:noProof/>
         </w:rPr>
         <w:drawing>
-          <wp:inline distT="0" distB="0" distL="0" distR="0" wp14:anchorId="43794D1A" wp14:editId="3C2CE797">
+          <wp:inline distT="0" distB="0" distL="0" distR="0" wp14:anchorId="65DEC881" wp14:editId="2EBEF3DA">
             <wp:extent cx="5943600" cy="3343275"/>
             <wp:effectExtent l="0" t="0" r="0" b="9525"/>
             <wp:docPr id="1" name="Picture 1"/>
@@ -51,7 +51,7 @@
           <w:noProof/>
         </w:rPr>
         <w:drawing>
-          <wp:inline distT="0" distB="0" distL="0" distR="0" wp14:anchorId="6AD5D9EC" wp14:editId="1F152729">
+          <wp:inline distT="0" distB="0" distL="0" distR="0" wp14:anchorId="6E9DB6C1" wp14:editId="3378EBAC">
             <wp:extent cx="5943600" cy="3343275"/>
             <wp:effectExtent l="0" t="0" r="0" b="9525"/>
             <wp:docPr id="2" name="Picture 2"/>
@@ -95,7 +95,7 @@
         </w:rPr>
         <w:lastRenderedPageBreak/>
         <w:drawing>
-          <wp:inline distT="0" distB="0" distL="0" distR="0" wp14:anchorId="5204E74B" wp14:editId="58D23A1F">
+          <wp:inline distT="0" distB="0" distL="0" distR="0" wp14:anchorId="40F5EC24" wp14:editId="357105EF">
             <wp:extent cx="5943600" cy="4565650"/>
             <wp:effectExtent l="0" t="0" r="0" b="6350"/>
             <wp:docPr id="3" name="Picture 3"/>
@@ -139,7 +139,7 @@
           <w:noProof/>
         </w:rPr>
         <w:drawing>
-          <wp:inline distT="0" distB="0" distL="0" distR="0" wp14:anchorId="4AED5F86" wp14:editId="11EE6D02">
+          <wp:inline distT="0" distB="0" distL="0" distR="0" wp14:anchorId="4BFD6808" wp14:editId="538CDC50">
             <wp:extent cx="5943600" cy="506730"/>
             <wp:effectExtent l="0" t="0" r="0" b="7620"/>
             <wp:docPr id="4" name="Picture 4"/>
@@ -176,12 +176,21 @@
       </w:r>
     </w:p>
     <w:p/>
+    <w:p/>
+    <w:p/>
     <w:p>
+      <w:r>
+        <w:t>Testing git</w:t>
+      </w:r>
+      <w:r>
+        <w:t xml:space="preserve">  </w:t>
+      </w:r>
       <w:bookmarkStart w:id="0" w:name="_GoBack"/>
       <w:bookmarkEnd w:id="0"/>
+      <w:r>
+        <w:t>difference</w:t>
+      </w:r>
     </w:p>
-    <w:p/>
-    <w:p/>
     <w:p/>
     <w:sectPr>
       <w:pgSz w:w="12240" w:h="15840"/>
@@ -210,7 +219,7 @@
       </w:pPr>
     </w:pPrDefault>
   </w:docDefaults>
-  <w:latentStyles w:defLockedState="0" w:defUIPriority="99" w:defSemiHidden="0" w:defUnhideWhenUsed="0" w:defQFormat="0" w:count="375">
+  <w:latentStyles w:defLockedState="0" w:defUIPriority="99" w:defSemiHidden="0" w:defUnhideWhenUsed="0" w:defQFormat="0" w:count="377">
     <w:lsdException w:name="Normal" w:uiPriority="0" w:qFormat="1"/>
     <w:lsdException w:name="heading 1" w:uiPriority="9" w:qFormat="1"/>
     <w:lsdException w:name="heading 2" w:semiHidden="1" w:uiPriority="9" w:unhideWhenUsed="1" w:qFormat="1"/>
@@ -586,6 +595,8 @@
     <w:lsdException w:name="Smart Hyperlink" w:semiHidden="1" w:unhideWhenUsed="1"/>
     <w:lsdException w:name="Hashtag" w:semiHidden="1" w:unhideWhenUsed="1"/>
     <w:lsdException w:name="Unresolved Mention" w:semiHidden="1" w:unhideWhenUsed="1"/>
+    <w:lsdException w:name="Smart Link" w:semiHidden="1" w:unhideWhenUsed="1"/>
+    <w:lsdException w:name="Smart Link Error" w:semiHidden="1" w:unhideWhenUsed="1"/>
   </w:latentStyles>
   <w:style w:type="paragraph" w:default="1" w:styleId="Normal">
     <w:name w:val="Normal"/>

--- a/screenshot.docx
+++ b/screenshot.docx
@@ -185,13 +185,18 @@
       <w:r>
         <w:t xml:space="preserve">  </w:t>
       </w:r>
-      <w:bookmarkStart w:id="0" w:name="_GoBack"/>
-      <w:bookmarkEnd w:id="0"/>
       <w:r>
         <w:t>difference</w:t>
       </w:r>
     </w:p>
     <w:p/>
+    <w:p>
+      <w:r>
+        <w:t>Adding more</w:t>
+      </w:r>
+      <w:bookmarkStart w:id="0" w:name="_GoBack"/>
+      <w:bookmarkEnd w:id="0"/>
+    </w:p>
     <w:sectPr>
       <w:pgSz w:w="12240" w:h="15840"/>
       <w:pgMar w:top="1440" w:right="1440" w:bottom="1440" w:left="1440" w:header="720" w:footer="720" w:gutter="0"/>
